--- a/Requirement.docx
+++ b/Requirement.docx
@@ -110,11 +110,7 @@
       <w:r>
         <w:rPr/>
         <w:tab/>
-        <w:t xml:space="preserve">For this Application the Sign Up or Sign In Page is very important </w:t>
-      </w:r>
-      <w:r>
-        <w:rPr/>
-        <w:t>in which we get some detail via text boxes selector and and submit to it any server.</w:t>
+        <w:t>For this Application the Sign Up or Sign In Page is very important in which we get some detail via text boxes selector and and submit to it any server.</w:t>
       </w:r>
     </w:p>
     <w:p>
@@ -152,19 +148,7 @@
       </w:r>
       <w:r>
         <w:rPr/>
-        <w:t xml:space="preserve">Links of pages i.e.  </w:t>
-      </w:r>
-      <w:r>
-        <w:rPr/>
-        <w:t>Sign In, Sign Up,</w:t>
-      </w:r>
-      <w:r>
-        <w:rPr/>
-        <w:t xml:space="preserve"> one for job seeker page and one for job poster if user click job seeker link it is directed to job seeker pages and same for job poster, </w:t>
-      </w:r>
-      <w:r>
-        <w:rPr/>
-        <w:t>but for directing sign up and and login is compulsory.</w:t>
+        <w:t>Links of pages i.e.  Sign In, Sign Up, one for job seeker page and one for job poster if user click job seeker link it is directed to job seeker pages and same for job poster, but for directing sign up and and login is compulsory.</w:t>
       </w:r>
     </w:p>
     <w:p>
@@ -281,6 +265,20 @@
       <w:r>
         <w:rPr/>
         <w:t>Company Address</w:t>
+      </w:r>
+    </w:p>
+    <w:p>
+      <w:pPr>
+        <w:pStyle w:val="Normal"/>
+        <w:numPr>
+          <w:ilvl w:val="0"/>
+          <w:numId w:val="2"/>
+        </w:numPr>
+        <w:rPr/>
+      </w:pPr>
+      <w:r>
+        <w:rPr/>
+        <w:t>Skills Required</w:t>
       </w:r>
     </w:p>
     <w:p>
@@ -365,6 +363,7 @@
       </w:pPr>
       <w:rPr>
         <w:rFonts w:ascii="Symbol" w:hAnsi="Symbol" w:cs="Symbol" w:hint="default"/>
+        <w:rFonts w:cs="Symbol"/>
       </w:rPr>
     </w:lvl>
     <w:lvl w:ilvl="1">
@@ -390,6 +389,7 @@
       </w:pPr>
       <w:rPr>
         <w:rFonts w:ascii="Wingdings" w:hAnsi="Wingdings" w:cs="Wingdings" w:hint="default"/>
+        <w:rFonts w:cs="Wingdings"/>
       </w:rPr>
     </w:lvl>
     <w:lvl w:ilvl="3">
@@ -402,6 +402,7 @@
       </w:pPr>
       <w:rPr>
         <w:rFonts w:ascii="Symbol" w:hAnsi="Symbol" w:cs="Symbol" w:hint="default"/>
+        <w:rFonts w:cs="Symbol"/>
       </w:rPr>
     </w:lvl>
     <w:lvl w:ilvl="4">
@@ -427,6 +428,7 @@
       </w:pPr>
       <w:rPr>
         <w:rFonts w:ascii="Wingdings" w:hAnsi="Wingdings" w:cs="Wingdings" w:hint="default"/>
+        <w:rFonts w:cs="Wingdings"/>
       </w:rPr>
     </w:lvl>
     <w:lvl w:ilvl="6">
@@ -439,6 +441,7 @@
       </w:pPr>
       <w:rPr>
         <w:rFonts w:ascii="Symbol" w:hAnsi="Symbol" w:cs="Symbol" w:hint="default"/>
+        <w:rFonts w:cs="Symbol"/>
       </w:rPr>
     </w:lvl>
     <w:lvl w:ilvl="7">
@@ -464,6 +467,7 @@
       </w:pPr>
       <w:rPr>
         <w:rFonts w:ascii="Wingdings" w:hAnsi="Wingdings" w:cs="Wingdings" w:hint="default"/>
+        <w:rFonts w:cs="Wingdings"/>
       </w:rPr>
     </w:lvl>
   </w:abstractNum>
@@ -723,7 +727,6 @@
     <w:rPrDefault>
       <w:rPr>
         <w:rFonts w:ascii="Calibri" w:hAnsi="Calibri" w:eastAsia="Calibri" w:cs="" w:asciiTheme="minorHAnsi" w:cstheme="minorBidi" w:eastAsiaTheme="minorHAnsi" w:hAnsiTheme="minorHAnsi"/>
-        <w:sz w:val="22"/>
         <w:szCs w:val="22"/>
         <w:lang w:val="en-US" w:eastAsia="en-US" w:bidi="ar-SA"/>
       </w:rPr>
@@ -923,6 +926,132 @@
     <w:qFormat/>
     <w:rPr>
       <w:rFonts w:ascii="OpenSymbol" w:hAnsi="OpenSymbol" w:eastAsia="OpenSymbol" w:cs="OpenSymbol"/>
+    </w:rPr>
+  </w:style>
+  <w:style w:type="character" w:styleId="ListLabel4">
+    <w:name w:val="ListLabel 4"/>
+    <w:qFormat/>
+    <w:rPr>
+      <w:rFonts w:cs="Symbol"/>
+    </w:rPr>
+  </w:style>
+  <w:style w:type="character" w:styleId="ListLabel5">
+    <w:name w:val="ListLabel 5"/>
+    <w:qFormat/>
+    <w:rPr>
+      <w:rFonts w:cs="Courier New"/>
+    </w:rPr>
+  </w:style>
+  <w:style w:type="character" w:styleId="ListLabel6">
+    <w:name w:val="ListLabel 6"/>
+    <w:qFormat/>
+    <w:rPr>
+      <w:rFonts w:cs="Wingdings"/>
+    </w:rPr>
+  </w:style>
+  <w:style w:type="character" w:styleId="ListLabel7">
+    <w:name w:val="ListLabel 7"/>
+    <w:qFormat/>
+    <w:rPr>
+      <w:rFonts w:cs="Symbol"/>
+    </w:rPr>
+  </w:style>
+  <w:style w:type="character" w:styleId="ListLabel8">
+    <w:name w:val="ListLabel 8"/>
+    <w:qFormat/>
+    <w:rPr>
+      <w:rFonts w:cs="Courier New"/>
+    </w:rPr>
+  </w:style>
+  <w:style w:type="character" w:styleId="ListLabel9">
+    <w:name w:val="ListLabel 9"/>
+    <w:qFormat/>
+    <w:rPr>
+      <w:rFonts w:cs="Wingdings"/>
+    </w:rPr>
+  </w:style>
+  <w:style w:type="character" w:styleId="ListLabel10">
+    <w:name w:val="ListLabel 10"/>
+    <w:qFormat/>
+    <w:rPr>
+      <w:rFonts w:cs="Symbol"/>
+    </w:rPr>
+  </w:style>
+  <w:style w:type="character" w:styleId="ListLabel11">
+    <w:name w:val="ListLabel 11"/>
+    <w:qFormat/>
+    <w:rPr>
+      <w:rFonts w:cs="Courier New"/>
+    </w:rPr>
+  </w:style>
+  <w:style w:type="character" w:styleId="ListLabel12">
+    <w:name w:val="ListLabel 12"/>
+    <w:qFormat/>
+    <w:rPr>
+      <w:rFonts w:cs="Wingdings"/>
+    </w:rPr>
+  </w:style>
+  <w:style w:type="character" w:styleId="ListLabel13">
+    <w:name w:val="ListLabel 13"/>
+    <w:qFormat/>
+    <w:rPr>
+      <w:rFonts w:cs="OpenSymbol"/>
+    </w:rPr>
+  </w:style>
+  <w:style w:type="character" w:styleId="ListLabel14">
+    <w:name w:val="ListLabel 14"/>
+    <w:qFormat/>
+    <w:rPr>
+      <w:rFonts w:cs="OpenSymbol"/>
+    </w:rPr>
+  </w:style>
+  <w:style w:type="character" w:styleId="ListLabel15">
+    <w:name w:val="ListLabel 15"/>
+    <w:qFormat/>
+    <w:rPr>
+      <w:rFonts w:cs="OpenSymbol"/>
+    </w:rPr>
+  </w:style>
+  <w:style w:type="character" w:styleId="ListLabel16">
+    <w:name w:val="ListLabel 16"/>
+    <w:qFormat/>
+    <w:rPr>
+      <w:rFonts w:cs="OpenSymbol"/>
+    </w:rPr>
+  </w:style>
+  <w:style w:type="character" w:styleId="ListLabel17">
+    <w:name w:val="ListLabel 17"/>
+    <w:qFormat/>
+    <w:rPr>
+      <w:rFonts w:cs="OpenSymbol"/>
+    </w:rPr>
+  </w:style>
+  <w:style w:type="character" w:styleId="ListLabel18">
+    <w:name w:val="ListLabel 18"/>
+    <w:qFormat/>
+    <w:rPr>
+      <w:rFonts w:cs="OpenSymbol"/>
+    </w:rPr>
+  </w:style>
+  <w:style w:type="character" w:styleId="ListLabel19">
+    <w:name w:val="ListLabel 19"/>
+    <w:qFormat/>
+    <w:rPr>
+      <w:rFonts w:cs="OpenSymbol"/>
+    </w:rPr>
+  </w:style>
+  <w:style w:type="character" w:styleId="ListLabel20">
+    <w:name w:val="ListLabel 20"/>
+    <w:qFormat/>
+    <w:rPr>
+      <w:rFonts w:cs="OpenSymbol"/>
+    </w:rPr>
+  </w:style>
+  <w:style w:type="character" w:styleId="ListLabel21">
+    <w:name w:val="ListLabel 21"/>
+    <w:qFormat/>
+    <w:rPr>
+      <w:rFonts w:cs="OpenSymbol"/>
     </w:rPr>
   </w:style>
   <w:style w:type="paragraph" w:styleId="Heading">
